--- a/game plan.docx
+++ b/game plan.docx
@@ -4,8 +4,287 @@
   <w:body>
     <w:p>
       <w:r>
+        <w:t>Stage 1:</w:t>
+      </w:r>
+    </w:p>
+    <w:p>
+      <w:r>
+        <w:t>Sign documents</w:t>
+      </w:r>
+      <w:r>
+        <w:t xml:space="preserve"> //all</w:t>
+      </w:r>
+    </w:p>
+    <w:p>
+      <w:r>
+        <w:t>Open git // Or</w:t>
+      </w:r>
+    </w:p>
+    <w:p>
+      <w:r>
+        <w:t xml:space="preserve">Form in </w:t>
+      </w:r>
+      <w:proofErr w:type="spellStart"/>
+      <w:r>
+        <w:t>moodle</w:t>
+      </w:r>
+      <w:proofErr w:type="spellEnd"/>
+      <w:r>
+        <w:t xml:space="preserve"> //</w:t>
+      </w:r>
+      <w:proofErr w:type="spellStart"/>
+      <w:r>
+        <w:t>tamar</w:t>
+      </w:r>
+      <w:proofErr w:type="spellEnd"/>
+    </w:p>
+    <w:p>
+      <w:r>
+        <w:t>Find out if skeleton matters</w:t>
+      </w:r>
+      <w:r>
+        <w:t xml:space="preserve"> //Or</w:t>
+      </w:r>
+    </w:p>
+    <w:p>
+      <w:r>
+        <w:t>Get actual classifications of poses</w:t>
+      </w:r>
+      <w:r>
+        <w:t xml:space="preserve"> </w:t>
+      </w:r>
+    </w:p>
+    <w:p>
+      <w:r>
+        <w:t xml:space="preserve">Get access to </w:t>
+      </w:r>
+      <w:proofErr w:type="spellStart"/>
+      <w:r>
+        <w:t>slurm</w:t>
+      </w:r>
+      <w:proofErr w:type="spellEnd"/>
+      <w:r>
+        <w:t xml:space="preserve">. Run from </w:t>
+      </w:r>
+      <w:proofErr w:type="spellStart"/>
+      <w:r>
+        <w:t>yona`s</w:t>
+      </w:r>
+      <w:proofErr w:type="spellEnd"/>
+      <w:r>
+        <w:t xml:space="preserve"> user:</w:t>
+      </w:r>
+    </w:p>
+    <w:p>
+      <w:pPr>
+        <w:pStyle w:val="ListParagraph"/>
+        <w:numPr>
+          <w:ilvl w:val="0"/>
+          <w:numId w:val="1"/>
+        </w:numPr>
+      </w:pPr>
+      <w:r>
+        <w:t xml:space="preserve">Username: </w:t>
+      </w:r>
+      <w:proofErr w:type="spellStart"/>
+      <w:r>
+        <w:t>gartenberg</w:t>
+      </w:r>
+      <w:proofErr w:type="spellEnd"/>
+    </w:p>
+    <w:p>
+      <w:pPr>
+        <w:pStyle w:val="ListParagraph"/>
+        <w:numPr>
+          <w:ilvl w:val="0"/>
+          <w:numId w:val="1"/>
+        </w:numPr>
+      </w:pPr>
+      <w:r>
+        <w:t>Password:</w:t>
+      </w:r>
+      <w:r>
+        <w:t xml:space="preserve"> Yonigrt9</w:t>
+      </w:r>
+    </w:p>
+    <w:p>
+      <w:pPr>
+        <w:pStyle w:val="ListParagraph"/>
+        <w:numPr>
+          <w:ilvl w:val="0"/>
+          <w:numId w:val="1"/>
+        </w:numPr>
+      </w:pPr>
+      <w:r>
+        <w:t>Get more quota</w:t>
+      </w:r>
+      <w:r>
+        <w:t xml:space="preserve"> // </w:t>
+      </w:r>
+      <w:proofErr w:type="spellStart"/>
+      <w:r>
+        <w:t>yona</w:t>
+      </w:r>
+      <w:proofErr w:type="spellEnd"/>
+      <w:r>
+        <w:t xml:space="preserve"> sending now</w:t>
+      </w:r>
+    </w:p>
+    <w:p>
+      <w:r>
+        <w:t>Tag data – decide how to tag data</w:t>
+      </w:r>
+      <w:r>
+        <w:t xml:space="preserve"> </w:t>
+      </w:r>
+    </w:p>
+    <w:p>
+      <w:pPr>
+        <w:pStyle w:val="ListParagraph"/>
+        <w:numPr>
+          <w:ilvl w:val="0"/>
+          <w:numId w:val="1"/>
+        </w:numPr>
+      </w:pPr>
+      <w:r>
+        <w:t>Stuck until answer from team</w:t>
+      </w:r>
+    </w:p>
+    <w:p>
+      <w:r>
+        <w:t>Run training</w:t>
+      </w:r>
+    </w:p>
+    <w:p>
+      <w:pPr>
+        <w:pStyle w:val="ListParagraph"/>
+        <w:numPr>
+          <w:ilvl w:val="0"/>
+          <w:numId w:val="1"/>
+        </w:numPr>
+      </w:pPr>
+      <w:r>
+        <w:t>How to run from command line:</w:t>
+      </w:r>
+    </w:p>
+    <w:p>
+      <w:pPr>
+        <w:pStyle w:val="ListParagraph"/>
+        <w:numPr>
+          <w:ilvl w:val="1"/>
+          <w:numId w:val="1"/>
+        </w:numPr>
+      </w:pPr>
+      <w:r>
+        <w:t>https://deeplabcut.github.io/DeepLabCut/docs/tutorial.html</w:t>
+      </w:r>
+    </w:p>
+    <w:p>
+      <w:pPr>
+        <w:pStyle w:val="ListParagraph"/>
+        <w:numPr>
+          <w:ilvl w:val="0"/>
+          <w:numId w:val="1"/>
+        </w:numPr>
+      </w:pPr>
+      <w:r>
+        <w:t>Train on single video only for the mid stage // Or</w:t>
+      </w:r>
+    </w:p>
+    <w:p>
+      <w:pPr>
+        <w:pStyle w:val="ListParagraph"/>
+        <w:numPr>
+          <w:ilvl w:val="0"/>
+          <w:numId w:val="1"/>
+        </w:numPr>
+      </w:pPr>
+      <w:r>
+        <w:t>Train afterwards on all data</w:t>
+      </w:r>
+    </w:p>
+    <w:p/>
+    <w:p/>
+    <w:p>
+      <w:r>
+        <w:t>Stage 2:</w:t>
+      </w:r>
+    </w:p>
+    <w:p>
+      <w:r>
+        <w:t>Read articles on how others did it</w:t>
+      </w:r>
+    </w:p>
+    <w:p>
+      <w:pPr>
+        <w:pStyle w:val="ListParagraph"/>
+        <w:numPr>
+          <w:ilvl w:val="0"/>
+          <w:numId w:val="1"/>
+        </w:numPr>
+      </w:pPr>
+      <w:hyperlink r:id="rId5" w:history="1">
+        <w:r>
+          <w:rPr>
+            <w:rStyle w:val="Hyperlink"/>
+          </w:rPr>
+          <w:t>https://www.ams.giti.waseda.ac.jp/data/pdf-files/2020_GCCE_fujimori.pdf</w:t>
+        </w:r>
+      </w:hyperlink>
+    </w:p>
+    <w:p>
+      <w:pPr>
+        <w:pStyle w:val="ListParagraph"/>
+        <w:numPr>
+          <w:ilvl w:val="0"/>
+          <w:numId w:val="1"/>
+        </w:numPr>
+      </w:pPr>
+      <w:hyperlink r:id="rId6" w:history="1">
+        <w:r>
+          <w:rPr>
+            <w:rStyle w:val="Hyperlink"/>
+          </w:rPr>
+          <w:t>https://www.nature.com/articles/s41592-022-01443-0</w:t>
+        </w:r>
+      </w:hyperlink>
+    </w:p>
+    <w:p>
+      <w:r>
+        <w:t xml:space="preserve">Define network accordingly </w:t>
+      </w:r>
+      <w:r>
+        <w:t>–</w:t>
+      </w:r>
+      <w:r>
+        <w:t xml:space="preserve"> </w:t>
+      </w:r>
+      <w:r>
+        <w:t>possibly number of networks, each with binary classifier</w:t>
+      </w:r>
+    </w:p>
+    <w:p/>
+    <w:p>
+      <w:r>
+        <w:t xml:space="preserve">Stage3 </w:t>
+      </w:r>
+    </w:p>
+    <w:p>
+      <w:r>
+        <w:t xml:space="preserve">Run </w:t>
+      </w:r>
+      <w:r>
+        <w:t xml:space="preserve">video through stage 1, run its output as input to stage 2. </w:t>
+      </w:r>
+    </w:p>
+    <w:p>
+      <w:r>
+        <w:rPr>
+          <w:noProof/>
+        </w:rPr>
+        <w:lastRenderedPageBreak/>
         <w:drawing>
-          <wp:inline distT="0" distB="0" distL="0" distR="0" wp14:anchorId="03FB812B" wp14:editId="6297119B">
+          <wp:inline distT="0" distB="0" distL="0" distR="0" wp14:anchorId="7A82AACC" wp14:editId="01DF531E">
             <wp:extent cx="3286584" cy="2991267"/>
             <wp:effectExtent l="0" t="0" r="9525" b="0"/>
             <wp:docPr id="1" name="Picture 1" descr="A picture containing chart&#10;&#10;Description automatically generated"/>
@@ -20,7 +299,7 @@
                     <pic:cNvPicPr/>
                   </pic:nvPicPr>
                   <pic:blipFill>
-                    <a:blip r:embed="rId5"/>
+                    <a:blip r:embed="rId7"/>
                     <a:stretch>
                       <a:fillRect/>
                     </a:stretch>
@@ -41,279 +320,6 @@
         </w:drawing>
       </w:r>
     </w:p>
-    <w:p/>
-    <w:p/>
-    <w:p>
-      <w:r>
-        <w:t>Stage 1:</w:t>
-      </w:r>
-    </w:p>
-    <w:p>
-      <w:r>
-        <w:t>Sign documents</w:t>
-      </w:r>
-      <w:r>
-        <w:t xml:space="preserve"> //all</w:t>
-      </w:r>
-    </w:p>
-    <w:p>
-      <w:r>
-        <w:t>Open git // Or</w:t>
-      </w:r>
-    </w:p>
-    <w:p>
-      <w:r>
-        <w:t xml:space="preserve">Form in </w:t>
-      </w:r>
-      <w:proofErr w:type="spellStart"/>
-      <w:r>
-        <w:t>moodle</w:t>
-      </w:r>
-      <w:proofErr w:type="spellEnd"/>
-      <w:r>
-        <w:t xml:space="preserve"> //</w:t>
-      </w:r>
-      <w:proofErr w:type="spellStart"/>
-      <w:r>
-        <w:t>tamar</w:t>
-      </w:r>
-      <w:proofErr w:type="spellEnd"/>
-    </w:p>
-    <w:p>
-      <w:r>
-        <w:t>Find out if skeleton matters</w:t>
-      </w:r>
-      <w:r>
-        <w:t xml:space="preserve"> //Or</w:t>
-      </w:r>
-    </w:p>
-    <w:p>
-      <w:r>
-        <w:t>Get actual classifications of poses</w:t>
-      </w:r>
-      <w:r>
-        <w:t xml:space="preserve"> </w:t>
-      </w:r>
-    </w:p>
-    <w:p>
-      <w:r>
-        <w:t xml:space="preserve">Get access to </w:t>
-      </w:r>
-      <w:proofErr w:type="spellStart"/>
-      <w:r>
-        <w:t>slurm</w:t>
-      </w:r>
-      <w:proofErr w:type="spellEnd"/>
-      <w:r>
-        <w:t xml:space="preserve">. Run from </w:t>
-      </w:r>
-      <w:proofErr w:type="spellStart"/>
-      <w:r>
-        <w:t>yona`s</w:t>
-      </w:r>
-      <w:proofErr w:type="spellEnd"/>
-      <w:r>
-        <w:t xml:space="preserve"> user:</w:t>
-      </w:r>
-    </w:p>
-    <w:p>
-      <w:pPr>
-        <w:pStyle w:val="ListParagraph"/>
-        <w:numPr>
-          <w:ilvl w:val="0"/>
-          <w:numId w:val="1"/>
-        </w:numPr>
-      </w:pPr>
-      <w:r>
-        <w:t xml:space="preserve">Username: </w:t>
-      </w:r>
-      <w:proofErr w:type="spellStart"/>
-      <w:r>
-        <w:t>gartenberg</w:t>
-      </w:r>
-      <w:proofErr w:type="spellEnd"/>
-    </w:p>
-    <w:p>
-      <w:pPr>
-        <w:pStyle w:val="ListParagraph"/>
-        <w:numPr>
-          <w:ilvl w:val="0"/>
-          <w:numId w:val="1"/>
-        </w:numPr>
-      </w:pPr>
-      <w:r>
-        <w:t>Password:</w:t>
-      </w:r>
-      <w:r>
-        <w:t xml:space="preserve"> Yonigrt9</w:t>
-      </w:r>
-    </w:p>
-    <w:p>
-      <w:pPr>
-        <w:pStyle w:val="ListParagraph"/>
-        <w:numPr>
-          <w:ilvl w:val="0"/>
-          <w:numId w:val="1"/>
-        </w:numPr>
-      </w:pPr>
-      <w:r>
-        <w:t>Get more quota</w:t>
-      </w:r>
-      <w:r>
-        <w:t xml:space="preserve"> // </w:t>
-      </w:r>
-      <w:proofErr w:type="spellStart"/>
-      <w:r>
-        <w:t>yona</w:t>
-      </w:r>
-      <w:proofErr w:type="spellEnd"/>
-      <w:r>
-        <w:t xml:space="preserve"> sending now</w:t>
-      </w:r>
-    </w:p>
-    <w:p>
-      <w:r>
-        <w:t>Tag data – decide how to tag data</w:t>
-      </w:r>
-      <w:r>
-        <w:t xml:space="preserve"> </w:t>
-      </w:r>
-    </w:p>
-    <w:p>
-      <w:pPr>
-        <w:pStyle w:val="ListParagraph"/>
-        <w:numPr>
-          <w:ilvl w:val="0"/>
-          <w:numId w:val="1"/>
-        </w:numPr>
-      </w:pPr>
-      <w:r>
-        <w:t>Stuck until answer from team</w:t>
-      </w:r>
-    </w:p>
-    <w:p>
-      <w:r>
-        <w:t>Run training</w:t>
-      </w:r>
-    </w:p>
-    <w:p>
-      <w:pPr>
-        <w:pStyle w:val="ListParagraph"/>
-        <w:numPr>
-          <w:ilvl w:val="0"/>
-          <w:numId w:val="1"/>
-        </w:numPr>
-      </w:pPr>
-      <w:r>
-        <w:t>How to run from command line:</w:t>
-      </w:r>
-    </w:p>
-    <w:p>
-      <w:pPr>
-        <w:pStyle w:val="ListParagraph"/>
-        <w:numPr>
-          <w:ilvl w:val="1"/>
-          <w:numId w:val="1"/>
-        </w:numPr>
-      </w:pPr>
-      <w:r>
-        <w:t>https://deeplabcut.github.io/DeepLabCut/docs/tutorial.html</w:t>
-      </w:r>
-    </w:p>
-    <w:p>
-      <w:pPr>
-        <w:pStyle w:val="ListParagraph"/>
-        <w:numPr>
-          <w:ilvl w:val="0"/>
-          <w:numId w:val="1"/>
-        </w:numPr>
-      </w:pPr>
-      <w:r>
-        <w:t>Train on single video only for the mid stage // Or</w:t>
-      </w:r>
-    </w:p>
-    <w:p>
-      <w:pPr>
-        <w:pStyle w:val="ListParagraph"/>
-        <w:numPr>
-          <w:ilvl w:val="0"/>
-          <w:numId w:val="1"/>
-        </w:numPr>
-      </w:pPr>
-      <w:r>
-        <w:t>Train afterwards on all data</w:t>
-      </w:r>
-    </w:p>
-    <w:p/>
-    <w:p/>
-    <w:p>
-      <w:r>
-        <w:t>Stage 2:</w:t>
-      </w:r>
-    </w:p>
-    <w:p>
-      <w:r>
-        <w:t>Read articles on how others did it</w:t>
-      </w:r>
-    </w:p>
-    <w:p>
-      <w:pPr>
-        <w:pStyle w:val="ListParagraph"/>
-        <w:numPr>
-          <w:ilvl w:val="0"/>
-          <w:numId w:val="1"/>
-        </w:numPr>
-      </w:pPr>
-      <w:hyperlink r:id="rId6" w:history="1">
-        <w:r>
-          <w:rPr>
-            <w:rStyle w:val="Hyperlink"/>
-          </w:rPr>
-          <w:t>https://www.ams.giti.waseda.ac.jp/data/pdf-files/2020_GCCE_fujimori.pdf</w:t>
-        </w:r>
-      </w:hyperlink>
-    </w:p>
-    <w:p>
-      <w:pPr>
-        <w:pStyle w:val="ListParagraph"/>
-        <w:numPr>
-          <w:ilvl w:val="0"/>
-          <w:numId w:val="1"/>
-        </w:numPr>
-      </w:pPr>
-      <w:r>
-        <w:t>https://www.nature.com/articles/s41592-022-01443-0</w:t>
-      </w:r>
-    </w:p>
-    <w:p>
-      <w:r>
-        <w:t xml:space="preserve">Define network accordingly </w:t>
-      </w:r>
-      <w:r>
-        <w:t>–</w:t>
-      </w:r>
-      <w:r>
-        <w:t xml:space="preserve"> </w:t>
-      </w:r>
-      <w:r>
-        <w:t>possibly number of networks, each with binary classifier</w:t>
-      </w:r>
-    </w:p>
-    <w:p/>
-    <w:p>
-      <w:r>
-        <w:t xml:space="preserve">Stage3 </w:t>
-      </w:r>
-    </w:p>
-    <w:p>
-      <w:r>
-        <w:t xml:space="preserve">Run </w:t>
-      </w:r>
-      <w:r>
-        <w:t xml:space="preserve">video through stage 1, run its output as input to stage 2. </w:t>
-      </w:r>
-    </w:p>
-    <w:p/>
     <w:sectPr>
       <w:pgSz w:w="12240" w:h="15840"/>
       <w:pgMar w:top="1440" w:right="1440" w:bottom="1440" w:left="1440" w:header="720" w:footer="720" w:gutter="0"/>
